--- a/ShoesGalore_ProjectProposal.docx
+++ b/ShoesGalore_ProjectProposal.docx
@@ -97,11 +97,17 @@
       </w:pPr>
       <w:proofErr w:type="spellStart"/>
       <w:r>
-        <w:t>Reshayre</w:t>
+        <w:t>R</w:t>
+      </w:r>
+      <w:r>
+        <w:t>ashaye</w:t>
       </w:r>
       <w:proofErr w:type="spellEnd"/>
       <w:r>
-        <w:t xml:space="preserve"> Harris</w:t>
+        <w:t xml:space="preserve"> </w:t>
+      </w:r>
+      <w:r>
+        <w:t>Harris</w:t>
       </w:r>
     </w:p>
     <w:p>
@@ -129,13 +135,8 @@
           <w:numId w:val="1"/>
         </w:numPr>
       </w:pPr>
-      <w:proofErr w:type="spellStart"/>
-      <w:r>
-        <w:t>Theadora</w:t>
-      </w:r>
-      <w:proofErr w:type="spellEnd"/>
-      <w:r>
-        <w:t xml:space="preserve"> James</w:t>
+      <w:r>
+        <w:t>Theadora James</w:t>
       </w:r>
     </w:p>
     <w:p>

--- a/ShoesGalore_ProjectProposal.docx
+++ b/ShoesGalore_ProjectProposal.docx
@@ -43,7 +43,7 @@
         </w:numPr>
       </w:pPr>
       <w:r>
-        <w:t xml:space="preserve">Danielle Cook </w:t>
+        <w:t xml:space="preserve">Danelle Cook </w:t>
       </w:r>
     </w:p>
     <w:p>
@@ -165,6 +165,11 @@
     <w:p/>
     <w:p>
       <w:r>
+        <w:t xml:space="preserve">Looking at the Women’s Shoes Data Set </w:t>
+      </w:r>
+    </w:p>
+    <w:p>
+      <w:r>
         <w:t>Research Questions to Answer:</w:t>
       </w:r>
     </w:p>
@@ -173,88 +178,270 @@
         <w:pStyle w:val="ListParagraph"/>
         <w:numPr>
           <w:ilvl w:val="0"/>
-          <w:numId w:val="3"/>
-        </w:numPr>
-      </w:pPr>
-      <w:r>
-        <w:t>What is the average price of each distinct brand listed?</w:t>
-      </w:r>
+          <w:numId w:val="6"/>
+        </w:numPr>
+        <w:shd w:val="clear" w:color="auto" w:fill="FFFFFF"/>
+        <w:rPr>
+          <w:rFonts w:ascii="Arial" w:eastAsia="Times New Roman" w:hAnsi="Arial" w:cs="Arial"/>
+          <w:color w:val="1D1C1D"/>
+          <w:sz w:val="23"/>
+          <w:szCs w:val="23"/>
+        </w:rPr>
+      </w:pPr>
+      <w:r>
+        <w:rPr>
+          <w:rFonts w:ascii="Arial" w:eastAsia="Times New Roman" w:hAnsi="Arial" w:cs="Arial"/>
+          <w:color w:val="1D1C1D"/>
+          <w:sz w:val="23"/>
+          <w:szCs w:val="23"/>
+        </w:rPr>
+        <w:t>Introduction</w:t>
+      </w:r>
+      <w:r>
+        <w:rPr>
+          <w:rFonts w:ascii="Arial" w:eastAsia="Times New Roman" w:hAnsi="Arial" w:cs="Arial"/>
+          <w:color w:val="1D1C1D"/>
+          <w:sz w:val="23"/>
+          <w:szCs w:val="23"/>
+        </w:rPr>
+        <w:t xml:space="preserve"> </w:t>
+      </w:r>
+    </w:p>
+    <w:p>
+      <w:pPr>
+        <w:pStyle w:val="ListParagraph"/>
+        <w:shd w:val="clear" w:color="auto" w:fill="FFFFFF"/>
+        <w:rPr>
+          <w:rFonts w:ascii="Arial" w:eastAsia="Times New Roman" w:hAnsi="Arial" w:cs="Arial"/>
+          <w:color w:val="1D1C1D"/>
+          <w:sz w:val="23"/>
+          <w:szCs w:val="23"/>
+        </w:rPr>
+      </w:pPr>
     </w:p>
     <w:p>
       <w:pPr>
         <w:pStyle w:val="ListParagraph"/>
         <w:numPr>
           <w:ilvl w:val="0"/>
-          <w:numId w:val="3"/>
-        </w:numPr>
-      </w:pPr>
-      <w:r>
-        <w:t>Which brands have the highest prices?</w:t>
-      </w:r>
+          <w:numId w:val="6"/>
+        </w:numPr>
+        <w:shd w:val="clear" w:color="auto" w:fill="FFFFFF"/>
+        <w:rPr>
+          <w:rFonts w:ascii="Arial" w:eastAsia="Times New Roman" w:hAnsi="Arial" w:cs="Arial"/>
+          <w:color w:val="1D1C1D"/>
+          <w:sz w:val="23"/>
+          <w:szCs w:val="23"/>
+        </w:rPr>
+      </w:pPr>
+      <w:r>
+        <w:rPr>
+          <w:rFonts w:ascii="Arial" w:eastAsia="Times New Roman" w:hAnsi="Arial" w:cs="Arial"/>
+          <w:color w:val="1D1C1D"/>
+          <w:sz w:val="23"/>
+          <w:szCs w:val="23"/>
+        </w:rPr>
+        <w:t>What is the impact of women on shoes and what kinds of shoes are being produced? What category of shoe is most widely made for women? Boot, sandal, heels, etc. (Pie chart)</w:t>
+      </w:r>
+    </w:p>
+    <w:p>
+      <w:pPr>
+        <w:pStyle w:val="ListParagraph"/>
+        <w:rPr>
+          <w:rFonts w:ascii="Arial" w:eastAsia="Times New Roman" w:hAnsi="Arial" w:cs="Arial"/>
+          <w:color w:val="1D1C1D"/>
+          <w:sz w:val="23"/>
+          <w:szCs w:val="23"/>
+        </w:rPr>
+      </w:pPr>
     </w:p>
     <w:p>
       <w:pPr>
         <w:pStyle w:val="ListParagraph"/>
         <w:numPr>
           <w:ilvl w:val="0"/>
-          <w:numId w:val="3"/>
-        </w:numPr>
-      </w:pPr>
-      <w:r>
-        <w:t>Which ones have the widest distribution of prices?</w:t>
-      </w:r>
+          <w:numId w:val="6"/>
+        </w:numPr>
+        <w:shd w:val="clear" w:color="auto" w:fill="FFFFFF"/>
+        <w:rPr>
+          <w:rFonts w:ascii="Arial" w:eastAsia="Times New Roman" w:hAnsi="Arial" w:cs="Arial"/>
+          <w:color w:val="1D1C1D"/>
+          <w:sz w:val="23"/>
+          <w:szCs w:val="23"/>
+        </w:rPr>
+      </w:pPr>
+      <w:r>
+        <w:rPr>
+          <w:rFonts w:ascii="Arial" w:eastAsia="Times New Roman" w:hAnsi="Arial" w:cs="Arial"/>
+          <w:color w:val="1D1C1D"/>
+          <w:sz w:val="23"/>
+          <w:szCs w:val="23"/>
+        </w:rPr>
+        <w:t>What are the top colors and the average price points of those colors? (Pie chart)</w:t>
+      </w:r>
+    </w:p>
+    <w:p>
+      <w:pPr>
+        <w:pStyle w:val="ListParagraph"/>
+        <w:rPr>
+          <w:rFonts w:ascii="Arial" w:eastAsia="Times New Roman" w:hAnsi="Arial" w:cs="Arial"/>
+          <w:color w:val="1D1C1D"/>
+          <w:sz w:val="23"/>
+          <w:szCs w:val="23"/>
+        </w:rPr>
+      </w:pPr>
     </w:p>
     <w:p>
       <w:pPr>
         <w:pStyle w:val="ListParagraph"/>
         <w:numPr>
           <w:ilvl w:val="0"/>
-          <w:numId w:val="3"/>
-        </w:numPr>
-      </w:pPr>
-      <w:r>
-        <w:t>Is there a typical price distribution (e.g., normal) across brands or within specific brands?</w:t>
-      </w:r>
+          <w:numId w:val="6"/>
+        </w:numPr>
+        <w:shd w:val="clear" w:color="auto" w:fill="FFFFFF"/>
+        <w:rPr>
+          <w:rFonts w:ascii="Arial" w:eastAsia="Times New Roman" w:hAnsi="Arial" w:cs="Arial"/>
+          <w:color w:val="1D1C1D"/>
+          <w:sz w:val="23"/>
+          <w:szCs w:val="23"/>
+        </w:rPr>
+      </w:pPr>
+      <w:r>
+        <w:rPr>
+          <w:rFonts w:ascii="Arial" w:eastAsia="Times New Roman" w:hAnsi="Arial" w:cs="Arial"/>
+          <w:color w:val="1D1C1D"/>
+          <w:sz w:val="23"/>
+          <w:szCs w:val="23"/>
+        </w:rPr>
+        <w:t xml:space="preserve">Out of the shoes being produced, what are the top brands that are produced? Based on the highest amount of individual </w:t>
+      </w:r>
+      <w:proofErr w:type="spellStart"/>
+      <w:r>
+        <w:rPr>
+          <w:rFonts w:ascii="Arial" w:eastAsia="Times New Roman" w:hAnsi="Arial" w:cs="Arial"/>
+          <w:color w:val="1D1C1D"/>
+          <w:sz w:val="23"/>
+          <w:szCs w:val="23"/>
+        </w:rPr>
+        <w:t>skus</w:t>
+      </w:r>
+      <w:proofErr w:type="spellEnd"/>
+      <w:r>
+        <w:rPr>
+          <w:rFonts w:ascii="Arial" w:eastAsia="Times New Roman" w:hAnsi="Arial" w:cs="Arial"/>
+          <w:color w:val="1D1C1D"/>
+          <w:sz w:val="23"/>
+          <w:szCs w:val="23"/>
+        </w:rPr>
+        <w:t xml:space="preserve"> and highest price point. (Bar chart)</w:t>
+      </w:r>
+    </w:p>
+    <w:p>
+      <w:pPr>
+        <w:pStyle w:val="ListParagraph"/>
+        <w:rPr>
+          <w:rFonts w:ascii="Arial" w:eastAsia="Times New Roman" w:hAnsi="Arial" w:cs="Arial"/>
+          <w:color w:val="1D1C1D"/>
+          <w:sz w:val="23"/>
+          <w:szCs w:val="23"/>
+        </w:rPr>
+      </w:pPr>
     </w:p>
     <w:p>
       <w:pPr>
         <w:pStyle w:val="ListParagraph"/>
         <w:numPr>
           <w:ilvl w:val="0"/>
-          <w:numId w:val="3"/>
-        </w:numPr>
-      </w:pPr>
-      <w:r>
-        <w:t>How do sales compare within the brand between men and women?</w:t>
-      </w:r>
+          <w:numId w:val="6"/>
+        </w:numPr>
+        <w:shd w:val="clear" w:color="auto" w:fill="FFFFFF"/>
+        <w:rPr>
+          <w:rFonts w:ascii="Arial" w:eastAsia="Times New Roman" w:hAnsi="Arial" w:cs="Arial"/>
+          <w:color w:val="1D1C1D"/>
+          <w:sz w:val="23"/>
+          <w:szCs w:val="23"/>
+        </w:rPr>
+      </w:pPr>
+      <w:r>
+        <w:rPr>
+          <w:rFonts w:ascii="Arial" w:eastAsia="Times New Roman" w:hAnsi="Arial" w:cs="Arial"/>
+          <w:color w:val="1D1C1D"/>
+          <w:sz w:val="23"/>
+          <w:szCs w:val="23"/>
+        </w:rPr>
+        <w:t>What is the average price point of the top brands? (Box plot)</w:t>
+      </w:r>
+    </w:p>
+    <w:p>
+      <w:pPr>
+        <w:pStyle w:val="ListParagraph"/>
+        <w:rPr>
+          <w:rFonts w:ascii="Arial" w:eastAsia="Times New Roman" w:hAnsi="Arial" w:cs="Arial"/>
+          <w:color w:val="1D1C1D"/>
+          <w:sz w:val="23"/>
+          <w:szCs w:val="23"/>
+        </w:rPr>
+      </w:pPr>
     </w:p>
     <w:p>
       <w:pPr>
         <w:pStyle w:val="ListParagraph"/>
         <w:numPr>
           <w:ilvl w:val="0"/>
-          <w:numId w:val="3"/>
-        </w:numPr>
-      </w:pPr>
-      <w:r>
-        <w:t xml:space="preserve">What colors are most widely purchased? </w:t>
-      </w:r>
+          <w:numId w:val="6"/>
+        </w:numPr>
+        <w:shd w:val="clear" w:color="auto" w:fill="FFFFFF"/>
+        <w:rPr>
+          <w:rFonts w:ascii="Arial" w:eastAsia="Times New Roman" w:hAnsi="Arial" w:cs="Arial"/>
+          <w:color w:val="1D1C1D"/>
+          <w:sz w:val="23"/>
+          <w:szCs w:val="23"/>
+        </w:rPr>
+      </w:pPr>
+      <w:r>
+        <w:rPr>
+          <w:rFonts w:ascii="Arial" w:eastAsia="Times New Roman" w:hAnsi="Arial" w:cs="Arial"/>
+          <w:color w:val="1D1C1D"/>
+          <w:sz w:val="23"/>
+          <w:szCs w:val="23"/>
+        </w:rPr>
+        <w:t>Does shoe size affect pricing? (Line graph)</w:t>
+      </w:r>
+    </w:p>
+    <w:p>
+      <w:pPr>
+        <w:pStyle w:val="ListParagraph"/>
+        <w:rPr>
+          <w:rFonts w:ascii="Arial" w:eastAsia="Times New Roman" w:hAnsi="Arial" w:cs="Arial"/>
+          <w:color w:val="1D1C1D"/>
+          <w:sz w:val="23"/>
+          <w:szCs w:val="23"/>
+        </w:rPr>
+      </w:pPr>
     </w:p>
     <w:p>
       <w:pPr>
         <w:pStyle w:val="ListParagraph"/>
         <w:numPr>
           <w:ilvl w:val="0"/>
-          <w:numId w:val="3"/>
-        </w:numPr>
-      </w:pPr>
-      <w:r>
-        <w:t xml:space="preserve">What brand sells the most shoes? The least? </w:t>
-      </w:r>
-    </w:p>
-    <w:p>
-      <w:r>
-        <w:t>*ALL OF THE ABOVE IS REPEATED FOR MEN’S AND WOMEN’S SHOES*</w:t>
+          <w:numId w:val="6"/>
+        </w:numPr>
+        <w:shd w:val="clear" w:color="auto" w:fill="FFFFFF"/>
+        <w:rPr>
+          <w:rFonts w:ascii="Arial" w:eastAsia="Times New Roman" w:hAnsi="Arial" w:cs="Arial"/>
+          <w:color w:val="1D1C1D"/>
+          <w:sz w:val="23"/>
+          <w:szCs w:val="23"/>
+        </w:rPr>
+      </w:pPr>
+      <w:r>
+        <w:rPr>
+          <w:rFonts w:ascii="Arial" w:eastAsia="Times New Roman" w:hAnsi="Arial" w:cs="Arial"/>
+          <w:color w:val="1D1C1D"/>
+          <w:sz w:val="23"/>
+          <w:szCs w:val="23"/>
+        </w:rPr>
+        <w:t>Analysis</w:t>
       </w:r>
     </w:p>
     <w:p/>
@@ -273,11 +460,6 @@
         </w:r>
       </w:hyperlink>
     </w:p>
-    <w:p>
-      <w:r>
-        <w:t>https://data.world/datafiniti/mens-shoe-prices</w:t>
-      </w:r>
-    </w:p>
     <w:p/>
     <w:p>
       <w:r>
@@ -371,6 +553,61 @@
       <w:r>
         <w:t xml:space="preserve">Report on findings and present to the class. </w:t>
       </w:r>
+    </w:p>
+    <w:p/>
+    <w:p/>
+    <w:p/>
+    <w:p>
+      <w:pPr>
+        <w:rPr>
+          <w:color w:val="FF0000"/>
+        </w:rPr>
+      </w:pPr>
+    </w:p>
+    <w:p>
+      <w:pPr>
+        <w:rPr>
+          <w:color w:val="FF0000"/>
+        </w:rPr>
+      </w:pPr>
+      <w:r>
+        <w:rPr>
+          <w:color w:val="FF0000"/>
+        </w:rPr>
+        <w:t xml:space="preserve">Notes for the Presentation </w:t>
+      </w:r>
+    </w:p>
+    <w:p>
+      <w:pPr>
+        <w:pStyle w:val="ListParagraph"/>
+        <w:numPr>
+          <w:ilvl w:val="0"/>
+          <w:numId w:val="6"/>
+        </w:numPr>
+        <w:rPr>
+          <w:color w:val="FF0000"/>
+        </w:rPr>
+      </w:pPr>
+      <w:r>
+        <w:rPr>
+          <w:color w:val="FF0000"/>
+        </w:rPr>
+        <w:t xml:space="preserve">We can explain the limitations of the data at the end. We can’t connect to an API in this case because we don’t have any geographical data. </w:t>
+      </w:r>
+    </w:p>
+    <w:p>
+      <w:pPr>
+        <w:rPr>
+          <w:color w:val="FF0000"/>
+        </w:rPr>
+      </w:pPr>
+    </w:p>
+    <w:p>
+      <w:pPr>
+        <w:rPr>
+          <w:color w:val="FF0000"/>
+        </w:rPr>
+      </w:pPr>
     </w:p>
     <w:sectPr>
       <w:type w:val="continuous"/>
@@ -386,6 +623,118 @@
 <file path=word/numbering.xml><?xml version="1.0" encoding="utf-8"?>
 <w:numbering xmlns:wpc="http://schemas.microsoft.com/office/word/2010/wordprocessingCanvas" xmlns:cx="http://schemas.microsoft.com/office/drawing/2014/chartex" xmlns:cx1="http://schemas.microsoft.com/office/drawing/2015/9/8/chartex" xmlns:cx2="http://schemas.microsoft.com/office/drawing/2015/10/21/chartex" xmlns:cx3="http://schemas.microsoft.com/office/drawing/2016/5/9/chartex" xmlns:cx4="http://schemas.microsoft.com/office/drawing/2016/5/10/chartex" xmlns:cx5="http://schemas.microsoft.com/office/drawing/2016/5/11/chartex" xmlns:cx6="http://schemas.microsoft.com/office/drawing/2016/5/12/chartex" xmlns:cx7="http://schemas.microsoft.com/office/drawing/2016/5/13/chartex" xmlns:cx8="http://schemas.microsoft.com/office/drawing/2016/5/14/chartex" xmlns:mc="http://schemas.openxmlformats.org/markup-compatibility/2006" xmlns:aink="http://schemas.microsoft.com/office/drawing/2016/ink" xmlns:am3d="http://schemas.microsoft.com/office/drawing/2017/model3d" xmlns:o="urn:schemas-microsoft-com:office:office" xmlns:r="http://schemas.openxmlformats.org/officeDocument/2006/relationships" xmlns:m="http://schemas.openxmlformats.org/officeDocument/2006/math" xmlns:v="urn:schemas-microsoft-com:vml" xmlns:wp14="http://schemas.microsoft.com/office/word/2010/wordprocessingDrawing" xmlns:wp="http://schemas.openxmlformats.org/drawingml/2006/wordprocessingDrawing" xmlns:w10="urn:schemas-microsoft-com:office:word" xmlns:w="http://schemas.openxmlformats.org/wordprocessingml/2006/main" xmlns:w14="http://schemas.microsoft.com/office/word/2010/wordml" xmlns:w15="http://schemas.microsoft.com/office/word/2012/wordml" xmlns:w16cex="http://schemas.microsoft.com/office/word/2018/wordml/cex" xmlns:w16cid="http://schemas.microsoft.com/office/word/2016/wordml/cid" xmlns:w16="http://schemas.microsoft.com/office/word/2018/wordml" xmlns:w16sdtdh="http://schemas.microsoft.com/office/word/2020/wordml/sdtdatahash" xmlns:w16se="http://schemas.microsoft.com/office/word/2015/wordml/symex" xmlns:wpg="http://schemas.microsoft.com/office/word/2010/wordprocessingGroup" xmlns:wpi="http://schemas.microsoft.com/office/word/2010/wordprocessingInk" xmlns:wne="http://schemas.microsoft.com/office/word/2006/wordml" xmlns:wps="http://schemas.microsoft.com/office/word/2010/wordprocessingShape" mc:Ignorable="w14 w15 w16se w16cid w16 w16cex w16sdtdh wp14">
   <w:abstractNum w:abstractNumId="0" w15:restartNumberingAfterBreak="0">
+    <w:nsid w:val="082E0B7C"/>
+    <w:multiLevelType w:val="hybridMultilevel"/>
+    <w:tmpl w:val="86640B9E"/>
+    <w:lvl w:ilvl="0" w:tplc="B6D6B542">
+      <w:numFmt w:val="bullet"/>
+      <w:lvlText w:val="-"/>
+      <w:lvlJc w:val="left"/>
+      <w:pPr>
+        <w:ind w:left="720" w:hanging="360"/>
+      </w:pPr>
+      <w:rPr>
+        <w:rFonts w:ascii="Calibri" w:eastAsiaTheme="minorHAnsi" w:hAnsi="Calibri" w:cs="Calibri" w:hint="default"/>
+      </w:rPr>
+    </w:lvl>
+    <w:lvl w:ilvl="1" w:tplc="04090003" w:tentative="1">
+      <w:start w:val="1"/>
+      <w:numFmt w:val="bullet"/>
+      <w:lvlText w:val="o"/>
+      <w:lvlJc w:val="left"/>
+      <w:pPr>
+        <w:ind w:left="1440" w:hanging="360"/>
+      </w:pPr>
+      <w:rPr>
+        <w:rFonts w:ascii="Courier New" w:hAnsi="Courier New" w:hint="default"/>
+      </w:rPr>
+    </w:lvl>
+    <w:lvl w:ilvl="2" w:tplc="04090005" w:tentative="1">
+      <w:start w:val="1"/>
+      <w:numFmt w:val="bullet"/>
+      <w:lvlText w:val=""/>
+      <w:lvlJc w:val="left"/>
+      <w:pPr>
+        <w:ind w:left="2160" w:hanging="360"/>
+      </w:pPr>
+      <w:rPr>
+        <w:rFonts w:ascii="Wingdings" w:hAnsi="Wingdings" w:hint="default"/>
+      </w:rPr>
+    </w:lvl>
+    <w:lvl w:ilvl="3" w:tplc="04090001" w:tentative="1">
+      <w:start w:val="1"/>
+      <w:numFmt w:val="bullet"/>
+      <w:lvlText w:val=""/>
+      <w:lvlJc w:val="left"/>
+      <w:pPr>
+        <w:ind w:left="2880" w:hanging="360"/>
+      </w:pPr>
+      <w:rPr>
+        <w:rFonts w:ascii="Symbol" w:hAnsi="Symbol" w:hint="default"/>
+      </w:rPr>
+    </w:lvl>
+    <w:lvl w:ilvl="4" w:tplc="04090003" w:tentative="1">
+      <w:start w:val="1"/>
+      <w:numFmt w:val="bullet"/>
+      <w:lvlText w:val="o"/>
+      <w:lvlJc w:val="left"/>
+      <w:pPr>
+        <w:ind w:left="3600" w:hanging="360"/>
+      </w:pPr>
+      <w:rPr>
+        <w:rFonts w:ascii="Courier New" w:hAnsi="Courier New" w:hint="default"/>
+      </w:rPr>
+    </w:lvl>
+    <w:lvl w:ilvl="5" w:tplc="04090005" w:tentative="1">
+      <w:start w:val="1"/>
+      <w:numFmt w:val="bullet"/>
+      <w:lvlText w:val=""/>
+      <w:lvlJc w:val="left"/>
+      <w:pPr>
+        <w:ind w:left="4320" w:hanging="360"/>
+      </w:pPr>
+      <w:rPr>
+        <w:rFonts w:ascii="Wingdings" w:hAnsi="Wingdings" w:hint="default"/>
+      </w:rPr>
+    </w:lvl>
+    <w:lvl w:ilvl="6" w:tplc="04090001" w:tentative="1">
+      <w:start w:val="1"/>
+      <w:numFmt w:val="bullet"/>
+      <w:lvlText w:val=""/>
+      <w:lvlJc w:val="left"/>
+      <w:pPr>
+        <w:ind w:left="5040" w:hanging="360"/>
+      </w:pPr>
+      <w:rPr>
+        <w:rFonts w:ascii="Symbol" w:hAnsi="Symbol" w:hint="default"/>
+      </w:rPr>
+    </w:lvl>
+    <w:lvl w:ilvl="7" w:tplc="04090003" w:tentative="1">
+      <w:start w:val="1"/>
+      <w:numFmt w:val="bullet"/>
+      <w:lvlText w:val="o"/>
+      <w:lvlJc w:val="left"/>
+      <w:pPr>
+        <w:ind w:left="5760" w:hanging="360"/>
+      </w:pPr>
+      <w:rPr>
+        <w:rFonts w:ascii="Courier New" w:hAnsi="Courier New" w:hint="default"/>
+      </w:rPr>
+    </w:lvl>
+    <w:lvl w:ilvl="8" w:tplc="04090005" w:tentative="1">
+      <w:start w:val="1"/>
+      <w:numFmt w:val="bullet"/>
+      <w:lvlText w:val=""/>
+      <w:lvlJc w:val="left"/>
+      <w:pPr>
+        <w:ind w:left="6480" w:hanging="360"/>
+      </w:pPr>
+      <w:rPr>
+        <w:rFonts w:ascii="Wingdings" w:hAnsi="Wingdings" w:hint="default"/>
+      </w:rPr>
+    </w:lvl>
+  </w:abstractNum>
+  <w:abstractNum w:abstractNumId="1" w15:restartNumberingAfterBreak="0">
     <w:nsid w:val="0E6729F0"/>
     <w:multiLevelType w:val="hybridMultilevel"/>
     <w:tmpl w:val="1BD895CA"/>
@@ -498,7 +847,7 @@
       </w:rPr>
     </w:lvl>
   </w:abstractNum>
-  <w:abstractNum w:abstractNumId="1" w15:restartNumberingAfterBreak="0">
+  <w:abstractNum w:abstractNumId="2" w15:restartNumberingAfterBreak="0">
     <w:nsid w:val="248D5FB5"/>
     <w:multiLevelType w:val="hybridMultilevel"/>
     <w:tmpl w:val="E4949EF8"/>
@@ -611,7 +960,119 @@
       </w:rPr>
     </w:lvl>
   </w:abstractNum>
-  <w:abstractNum w:abstractNumId="2" w15:restartNumberingAfterBreak="0">
+  <w:abstractNum w:abstractNumId="3" w15:restartNumberingAfterBreak="0">
+    <w:nsid w:val="3618633C"/>
+    <w:multiLevelType w:val="hybridMultilevel"/>
+    <w:tmpl w:val="F1F4D9AA"/>
+    <w:lvl w:ilvl="0" w:tplc="9CEA3822">
+      <w:numFmt w:val="bullet"/>
+      <w:lvlText w:val="-"/>
+      <w:lvlJc w:val="left"/>
+      <w:pPr>
+        <w:ind w:left="420" w:hanging="360"/>
+      </w:pPr>
+      <w:rPr>
+        <w:rFonts w:ascii="Calibri" w:eastAsiaTheme="minorHAnsi" w:hAnsi="Calibri" w:cs="Calibri" w:hint="default"/>
+      </w:rPr>
+    </w:lvl>
+    <w:lvl w:ilvl="1" w:tplc="04090003" w:tentative="1">
+      <w:start w:val="1"/>
+      <w:numFmt w:val="bullet"/>
+      <w:lvlText w:val="o"/>
+      <w:lvlJc w:val="left"/>
+      <w:pPr>
+        <w:ind w:left="1140" w:hanging="360"/>
+      </w:pPr>
+      <w:rPr>
+        <w:rFonts w:ascii="Courier New" w:hAnsi="Courier New" w:hint="default"/>
+      </w:rPr>
+    </w:lvl>
+    <w:lvl w:ilvl="2" w:tplc="04090005" w:tentative="1">
+      <w:start w:val="1"/>
+      <w:numFmt w:val="bullet"/>
+      <w:lvlText w:val=""/>
+      <w:lvlJc w:val="left"/>
+      <w:pPr>
+        <w:ind w:left="1860" w:hanging="360"/>
+      </w:pPr>
+      <w:rPr>
+        <w:rFonts w:ascii="Wingdings" w:hAnsi="Wingdings" w:hint="default"/>
+      </w:rPr>
+    </w:lvl>
+    <w:lvl w:ilvl="3" w:tplc="04090001" w:tentative="1">
+      <w:start w:val="1"/>
+      <w:numFmt w:val="bullet"/>
+      <w:lvlText w:val=""/>
+      <w:lvlJc w:val="left"/>
+      <w:pPr>
+        <w:ind w:left="2580" w:hanging="360"/>
+      </w:pPr>
+      <w:rPr>
+        <w:rFonts w:ascii="Symbol" w:hAnsi="Symbol" w:hint="default"/>
+      </w:rPr>
+    </w:lvl>
+    <w:lvl w:ilvl="4" w:tplc="04090003" w:tentative="1">
+      <w:start w:val="1"/>
+      <w:numFmt w:val="bullet"/>
+      <w:lvlText w:val="o"/>
+      <w:lvlJc w:val="left"/>
+      <w:pPr>
+        <w:ind w:left="3300" w:hanging="360"/>
+      </w:pPr>
+      <w:rPr>
+        <w:rFonts w:ascii="Courier New" w:hAnsi="Courier New" w:hint="default"/>
+      </w:rPr>
+    </w:lvl>
+    <w:lvl w:ilvl="5" w:tplc="04090005" w:tentative="1">
+      <w:start w:val="1"/>
+      <w:numFmt w:val="bullet"/>
+      <w:lvlText w:val=""/>
+      <w:lvlJc w:val="left"/>
+      <w:pPr>
+        <w:ind w:left="4020" w:hanging="360"/>
+      </w:pPr>
+      <w:rPr>
+        <w:rFonts w:ascii="Wingdings" w:hAnsi="Wingdings" w:hint="default"/>
+      </w:rPr>
+    </w:lvl>
+    <w:lvl w:ilvl="6" w:tplc="04090001" w:tentative="1">
+      <w:start w:val="1"/>
+      <w:numFmt w:val="bullet"/>
+      <w:lvlText w:val=""/>
+      <w:lvlJc w:val="left"/>
+      <w:pPr>
+        <w:ind w:left="4740" w:hanging="360"/>
+      </w:pPr>
+      <w:rPr>
+        <w:rFonts w:ascii="Symbol" w:hAnsi="Symbol" w:hint="default"/>
+      </w:rPr>
+    </w:lvl>
+    <w:lvl w:ilvl="7" w:tplc="04090003" w:tentative="1">
+      <w:start w:val="1"/>
+      <w:numFmt w:val="bullet"/>
+      <w:lvlText w:val="o"/>
+      <w:lvlJc w:val="left"/>
+      <w:pPr>
+        <w:ind w:left="5460" w:hanging="360"/>
+      </w:pPr>
+      <w:rPr>
+        <w:rFonts w:ascii="Courier New" w:hAnsi="Courier New" w:hint="default"/>
+      </w:rPr>
+    </w:lvl>
+    <w:lvl w:ilvl="8" w:tplc="04090005" w:tentative="1">
+      <w:start w:val="1"/>
+      <w:numFmt w:val="bullet"/>
+      <w:lvlText w:val=""/>
+      <w:lvlJc w:val="left"/>
+      <w:pPr>
+        <w:ind w:left="6180" w:hanging="360"/>
+      </w:pPr>
+      <w:rPr>
+        <w:rFonts w:ascii="Wingdings" w:hAnsi="Wingdings" w:hint="default"/>
+      </w:rPr>
+    </w:lvl>
+  </w:abstractNum>
+  <w:abstractNum w:abstractNumId="4" w15:restartNumberingAfterBreak="0">
     <w:nsid w:val="68EB4BBF"/>
     <w:multiLevelType w:val="hybridMultilevel"/>
     <w:tmpl w:val="218A017A"/>
@@ -724,7 +1185,7 @@
       </w:rPr>
     </w:lvl>
   </w:abstractNum>
-  <w:abstractNum w:abstractNumId="3" w15:restartNumberingAfterBreak="0">
+  <w:abstractNum w:abstractNumId="5" w15:restartNumberingAfterBreak="0">
     <w:nsid w:val="6C89074D"/>
     <w:multiLevelType w:val="hybridMultilevel"/>
     <w:tmpl w:val="9FA87F64"/>
@@ -838,16 +1299,22 @@
     </w:lvl>
   </w:abstractNum>
   <w:num w:numId="1">
-    <w:abstractNumId w:val="0"/>
+    <w:abstractNumId w:val="1"/>
   </w:num>
   <w:num w:numId="2">
+    <w:abstractNumId w:val="4"/>
+  </w:num>
+  <w:num w:numId="3">
+    <w:abstractNumId w:val="5"/>
+  </w:num>
+  <w:num w:numId="4">
     <w:abstractNumId w:val="2"/>
   </w:num>
-  <w:num w:numId="3">
+  <w:num w:numId="5">
     <w:abstractNumId w:val="3"/>
   </w:num>
-  <w:num w:numId="4">
-    <w:abstractNumId w:val="1"/>
+  <w:num w:numId="6">
+    <w:abstractNumId w:val="0"/>
   </w:num>
 </w:numbering>
 </file>
@@ -1308,6 +1775,20 @@
       <w:shd w:val="clear" w:color="auto" w:fill="E1DFDD"/>
     </w:rPr>
   </w:style>
+  <w:style w:type="paragraph" w:styleId="NormalWeb">
+    <w:name w:val="Normal (Web)"/>
+    <w:basedOn w:val="Normal"/>
+    <w:uiPriority w:val="99"/>
+    <w:semiHidden/>
+    <w:unhideWhenUsed/>
+    <w:rsid w:val="00CE5265"/>
+    <w:pPr>
+      <w:spacing w:before="100" w:beforeAutospacing="1" w:after="100" w:afterAutospacing="1"/>
+    </w:pPr>
+    <w:rPr>
+      <w:rFonts w:ascii="Times New Roman" w:eastAsia="Times New Roman" w:hAnsi="Times New Roman" w:cs="Times New Roman"/>
+    </w:rPr>
+  </w:style>
 </w:styles>
 </file>
 
